--- a/Problemsets/KDM-PS-3-0619.docx
+++ b/Problemsets/KDM-PS-3-0619.docx
@@ -1084,7 +1084,7 @@
           <w:sz w:val="24"/>
           <w:szCs w:val="24"/>
         </w:rPr>
-        <w:t>researchers</w:t>
+        <w:t>researchers will</w:t>
       </w:r>
     </w:p>
     <w:p>
@@ -1103,6 +1103,361 @@
           <w:sz w:val="24"/>
           <w:szCs w:val="24"/>
         </w:rPr>
+        <w:t>will focus</w:t>
+      </w:r>
+    </w:p>
+    <w:p>
+      <w:pPr>
+        <w:spacing w:line="240" w:lineRule="auto"/>
+        <w:ind w:left="720" w:firstLine="720"/>
+        <w:rPr>
+          <w:rFonts w:ascii="Times New Roman" w:hAnsi="Times New Roman" w:cs="Times New Roman"/>
+          <w:sz w:val="24"/>
+          <w:szCs w:val="24"/>
+        </w:rPr>
+      </w:pPr>
+      <w:r>
+        <w:rPr>
+          <w:rFonts w:ascii="Times New Roman" w:hAnsi="Times New Roman" w:cs="Times New Roman"/>
+          <w:sz w:val="24"/>
+          <w:szCs w:val="24"/>
+        </w:rPr>
+        <w:t>focus on</w:t>
+      </w:r>
+    </w:p>
+    <w:p>
+      <w:pPr>
+        <w:spacing w:line="240" w:lineRule="auto"/>
+        <w:ind w:left="720" w:firstLine="720"/>
+        <w:rPr>
+          <w:rFonts w:ascii="Times New Roman" w:hAnsi="Times New Roman" w:cs="Times New Roman"/>
+          <w:sz w:val="24"/>
+          <w:szCs w:val="24"/>
+        </w:rPr>
+      </w:pPr>
+      <w:r>
+        <w:rPr>
+          <w:rFonts w:ascii="Times New Roman" w:hAnsi="Times New Roman" w:cs="Times New Roman"/>
+          <w:sz w:val="24"/>
+          <w:szCs w:val="24"/>
+        </w:rPr>
+        <w:t>on computational</w:t>
+      </w:r>
+    </w:p>
+    <w:p>
+      <w:pPr>
+        <w:spacing w:line="240" w:lineRule="auto"/>
+        <w:ind w:left="720" w:firstLine="720"/>
+        <w:rPr>
+          <w:rFonts w:ascii="Times New Roman" w:hAnsi="Times New Roman" w:cs="Times New Roman"/>
+          <w:sz w:val="24"/>
+          <w:szCs w:val="24"/>
+        </w:rPr>
+      </w:pPr>
+      <w:r>
+        <w:rPr>
+          <w:rFonts w:ascii="Times New Roman" w:hAnsi="Times New Roman" w:cs="Times New Roman"/>
+          <w:sz w:val="24"/>
+          <w:szCs w:val="24"/>
+        </w:rPr>
+        <w:t>computational phenotyping</w:t>
+      </w:r>
+    </w:p>
+    <w:p>
+      <w:pPr>
+        <w:spacing w:line="240" w:lineRule="auto"/>
+        <w:ind w:left="720" w:firstLine="720"/>
+        <w:rPr>
+          <w:rFonts w:ascii="Times New Roman" w:hAnsi="Times New Roman" w:cs="Times New Roman"/>
+          <w:sz w:val="24"/>
+          <w:szCs w:val="24"/>
+        </w:rPr>
+      </w:pPr>
+      <w:r>
+        <w:rPr>
+          <w:rFonts w:ascii="Times New Roman" w:hAnsi="Times New Roman" w:cs="Times New Roman"/>
+          <w:sz w:val="24"/>
+          <w:szCs w:val="24"/>
+        </w:rPr>
+        <w:t>phenotyping and</w:t>
+      </w:r>
+    </w:p>
+    <w:p>
+      <w:pPr>
+        <w:spacing w:line="240" w:lineRule="auto"/>
+        <w:ind w:left="720" w:firstLine="720"/>
+        <w:rPr>
+          <w:rFonts w:ascii="Times New Roman" w:hAnsi="Times New Roman" w:cs="Times New Roman"/>
+          <w:sz w:val="24"/>
+          <w:szCs w:val="24"/>
+        </w:rPr>
+      </w:pPr>
+      <w:r>
+        <w:rPr>
+          <w:rFonts w:ascii="Times New Roman" w:hAnsi="Times New Roman" w:cs="Times New Roman"/>
+          <w:sz w:val="24"/>
+          <w:szCs w:val="24"/>
+        </w:rPr>
+        <w:t>and will</w:t>
+      </w:r>
+    </w:p>
+    <w:p>
+      <w:pPr>
+        <w:spacing w:line="240" w:lineRule="auto"/>
+        <w:ind w:left="720" w:firstLine="720"/>
+        <w:rPr>
+          <w:rFonts w:ascii="Times New Roman" w:hAnsi="Times New Roman" w:cs="Times New Roman"/>
+          <w:sz w:val="24"/>
+          <w:szCs w:val="24"/>
+        </w:rPr>
+      </w:pPr>
+      <w:r>
+        <w:rPr>
+          <w:rFonts w:ascii="Times New Roman" w:hAnsi="Times New Roman" w:cs="Times New Roman"/>
+          <w:sz w:val="24"/>
+          <w:szCs w:val="24"/>
+        </w:rPr>
+        <w:t>will produce</w:t>
+      </w:r>
+    </w:p>
+    <w:p>
+      <w:pPr>
+        <w:spacing w:line="240" w:lineRule="auto"/>
+        <w:ind w:left="720" w:firstLine="720"/>
+        <w:rPr>
+          <w:rFonts w:ascii="Times New Roman" w:hAnsi="Times New Roman" w:cs="Times New Roman"/>
+          <w:sz w:val="24"/>
+          <w:szCs w:val="24"/>
+        </w:rPr>
+      </w:pPr>
+      <w:r>
+        <w:rPr>
+          <w:rFonts w:ascii="Times New Roman" w:hAnsi="Times New Roman" w:cs="Times New Roman"/>
+          <w:sz w:val="24"/>
+          <w:szCs w:val="24"/>
+        </w:rPr>
+        <w:t>produce disease</w:t>
+      </w:r>
+    </w:p>
+    <w:p>
+      <w:pPr>
+        <w:spacing w:line="240" w:lineRule="auto"/>
+        <w:ind w:left="720" w:firstLine="720"/>
+        <w:rPr>
+          <w:rFonts w:ascii="Times New Roman" w:hAnsi="Times New Roman" w:cs="Times New Roman"/>
+          <w:sz w:val="24"/>
+          <w:szCs w:val="24"/>
+        </w:rPr>
+      </w:pPr>
+      <w:r>
+        <w:rPr>
+          <w:rFonts w:ascii="Times New Roman" w:hAnsi="Times New Roman" w:cs="Times New Roman"/>
+          <w:sz w:val="24"/>
+          <w:szCs w:val="24"/>
+        </w:rPr>
+        <w:t>disease prediction</w:t>
+      </w:r>
+    </w:p>
+    <w:p>
+      <w:pPr>
+        <w:spacing w:line="240" w:lineRule="auto"/>
+        <w:ind w:left="720" w:firstLine="720"/>
+        <w:rPr>
+          <w:rFonts w:ascii="Times New Roman" w:hAnsi="Times New Roman" w:cs="Times New Roman"/>
+          <w:sz w:val="24"/>
+          <w:szCs w:val="24"/>
+        </w:rPr>
+      </w:pPr>
+      <w:r>
+        <w:rPr>
+          <w:rFonts w:ascii="Times New Roman" w:hAnsi="Times New Roman" w:cs="Times New Roman"/>
+          <w:sz w:val="24"/>
+          <w:szCs w:val="24"/>
+        </w:rPr>
+        <w:t>prediction models</w:t>
+      </w:r>
+    </w:p>
+    <w:p>
+      <w:pPr>
+        <w:spacing w:line="240" w:lineRule="auto"/>
+        <w:ind w:left="720" w:firstLine="720"/>
+        <w:rPr>
+          <w:rFonts w:ascii="Times New Roman" w:hAnsi="Times New Roman" w:cs="Times New Roman"/>
+          <w:sz w:val="24"/>
+          <w:szCs w:val="24"/>
+        </w:rPr>
+      </w:pPr>
+      <w:r>
+        <w:rPr>
+          <w:rFonts w:ascii="Times New Roman" w:hAnsi="Times New Roman" w:cs="Times New Roman"/>
+          <w:sz w:val="24"/>
+          <w:szCs w:val="24"/>
+        </w:rPr>
+        <w:t>models from</w:t>
+      </w:r>
+    </w:p>
+    <w:p>
+      <w:pPr>
+        <w:spacing w:line="240" w:lineRule="auto"/>
+        <w:ind w:left="720" w:firstLine="720"/>
+        <w:rPr>
+          <w:rFonts w:ascii="Times New Roman" w:hAnsi="Times New Roman" w:cs="Times New Roman"/>
+          <w:sz w:val="24"/>
+          <w:szCs w:val="24"/>
+        </w:rPr>
+      </w:pPr>
+      <w:r>
+        <w:rPr>
+          <w:rFonts w:ascii="Times New Roman" w:hAnsi="Times New Roman" w:cs="Times New Roman"/>
+          <w:sz w:val="24"/>
+          <w:szCs w:val="24"/>
+        </w:rPr>
+        <w:t>from machine</w:t>
+      </w:r>
+    </w:p>
+    <w:p>
+      <w:pPr>
+        <w:spacing w:line="240" w:lineRule="auto"/>
+        <w:ind w:left="720" w:firstLine="720"/>
+        <w:rPr>
+          <w:rFonts w:ascii="Times New Roman" w:hAnsi="Times New Roman" w:cs="Times New Roman"/>
+          <w:sz w:val="24"/>
+          <w:szCs w:val="24"/>
+        </w:rPr>
+      </w:pPr>
+      <w:r>
+        <w:rPr>
+          <w:rFonts w:ascii="Times New Roman" w:hAnsi="Times New Roman" w:cs="Times New Roman"/>
+          <w:sz w:val="24"/>
+          <w:szCs w:val="24"/>
+        </w:rPr>
+        <w:t>machine learning</w:t>
+      </w:r>
+    </w:p>
+    <w:p>
+      <w:pPr>
+        <w:spacing w:line="240" w:lineRule="auto"/>
+        <w:ind w:left="720" w:firstLine="720"/>
+        <w:rPr>
+          <w:rFonts w:ascii="Times New Roman" w:hAnsi="Times New Roman" w:cs="Times New Roman"/>
+          <w:sz w:val="24"/>
+          <w:szCs w:val="24"/>
+        </w:rPr>
+      </w:pPr>
+      <w:r>
+        <w:rPr>
+          <w:rFonts w:ascii="Times New Roman" w:hAnsi="Times New Roman" w:cs="Times New Roman"/>
+          <w:sz w:val="24"/>
+          <w:szCs w:val="24"/>
+        </w:rPr>
+        <w:t>learning and</w:t>
+      </w:r>
+    </w:p>
+    <w:p>
+      <w:pPr>
+        <w:spacing w:line="240" w:lineRule="auto"/>
+        <w:ind w:left="720" w:firstLine="720"/>
+        <w:rPr>
+          <w:rFonts w:ascii="Times New Roman" w:hAnsi="Times New Roman" w:cs="Times New Roman"/>
+          <w:sz w:val="24"/>
+          <w:szCs w:val="24"/>
+        </w:rPr>
+      </w:pPr>
+      <w:r>
+        <w:rPr>
+          <w:rFonts w:ascii="Times New Roman" w:hAnsi="Times New Roman" w:cs="Times New Roman"/>
+          <w:sz w:val="24"/>
+          <w:szCs w:val="24"/>
+        </w:rPr>
+        <w:t>and statistical</w:t>
+      </w:r>
+    </w:p>
+    <w:p>
+      <w:pPr>
+        <w:spacing w:line="240" w:lineRule="auto"/>
+        <w:ind w:left="720" w:firstLine="720"/>
+        <w:rPr>
+          <w:rFonts w:ascii="Times New Roman" w:hAnsi="Times New Roman" w:cs="Times New Roman"/>
+          <w:sz w:val="24"/>
+          <w:szCs w:val="24"/>
+        </w:rPr>
+      </w:pPr>
+      <w:r>
+        <w:rPr>
+          <w:rFonts w:ascii="Times New Roman" w:hAnsi="Times New Roman" w:cs="Times New Roman"/>
+          <w:sz w:val="24"/>
+          <w:szCs w:val="24"/>
+        </w:rPr>
+        <w:t>statistical tools</w:t>
+      </w:r>
+    </w:p>
+    <w:p>
+      <w:pPr>
+        <w:spacing w:line="240" w:lineRule="auto"/>
+        <w:ind w:left="720" w:firstLine="720"/>
+        <w:rPr>
+          <w:rFonts w:ascii="Times New Roman" w:hAnsi="Times New Roman" w:cs="Times New Roman"/>
+          <w:sz w:val="24"/>
+          <w:szCs w:val="24"/>
+        </w:rPr>
+      </w:pPr>
+      <w:r>
+        <w:rPr>
+          <w:rFonts w:ascii="Times New Roman" w:hAnsi="Times New Roman" w:cs="Times New Roman"/>
+          <w:sz w:val="24"/>
+          <w:szCs w:val="24"/>
+        </w:rPr>
+        <w:t xml:space="preserve">tools </w:t>
+      </w:r>
+    </w:p>
+    <w:p>
+      <w:pPr>
+        <w:spacing w:line="240" w:lineRule="auto"/>
+        <w:ind w:left="720" w:firstLine="720"/>
+        <w:rPr>
+          <w:rFonts w:ascii="Times New Roman" w:hAnsi="Times New Roman" w:cs="Times New Roman"/>
+          <w:sz w:val="24"/>
+          <w:szCs w:val="24"/>
+        </w:rPr>
+      </w:pPr>
+    </w:p>
+    <w:p>
+      <w:pPr>
+        <w:spacing w:line="240" w:lineRule="auto"/>
+        <w:ind w:left="720" w:firstLine="720"/>
+        <w:rPr>
+          <w:rFonts w:ascii="Times New Roman" w:hAnsi="Times New Roman" w:cs="Times New Roman"/>
+          <w:b/>
+          <w:sz w:val="24"/>
+          <w:szCs w:val="24"/>
+        </w:rPr>
+      </w:pPr>
+      <w:r>
+        <w:rPr>
+          <w:rFonts w:ascii="Times New Roman" w:hAnsi="Times New Roman" w:cs="Times New Roman"/>
+          <w:b/>
+          <w:sz w:val="24"/>
+          <w:szCs w:val="24"/>
+        </w:rPr>
+        <w:t>Doc #2:</w:t>
+      </w:r>
+    </w:p>
+    <w:p>
+      <w:pPr>
+        <w:spacing w:line="240" w:lineRule="auto"/>
+        <w:ind w:left="720" w:firstLine="720"/>
+        <w:rPr>
+          <w:rFonts w:ascii="Times New Roman" w:hAnsi="Times New Roman" w:cs="Times New Roman"/>
+          <w:sz w:val="24"/>
+          <w:szCs w:val="24"/>
+        </w:rPr>
+      </w:pPr>
+      <w:r>
+        <w:rPr>
+          <w:rFonts w:ascii="Times New Roman" w:hAnsi="Times New Roman" w:cs="Times New Roman"/>
+          <w:sz w:val="24"/>
+          <w:szCs w:val="24"/>
+        </w:rPr>
         <w:t>researchers will</w:t>
       </w:r>
     </w:p>
@@ -1122,7 +1477,7 @@
           <w:sz w:val="24"/>
           <w:szCs w:val="24"/>
         </w:rPr>
-        <w:t>will focus</w:t>
+        <w:t>will develop</w:t>
       </w:r>
     </w:p>
     <w:p>
@@ -1141,7 +1496,7 @@
           <w:sz w:val="24"/>
           <w:szCs w:val="24"/>
         </w:rPr>
-        <w:t>focus on</w:t>
+        <w:t>develop tools</w:t>
       </w:r>
     </w:p>
     <w:p>
@@ -1160,7 +1515,7 @@
           <w:sz w:val="24"/>
           <w:szCs w:val="24"/>
         </w:rPr>
-        <w:t>on computational</w:t>
+        <w:t>tools that</w:t>
       </w:r>
     </w:p>
     <w:p>
@@ -1179,7 +1534,7 @@
           <w:sz w:val="24"/>
           <w:szCs w:val="24"/>
         </w:rPr>
-        <w:t>computational phenotyping</w:t>
+        <w:t>that use</w:t>
       </w:r>
     </w:p>
     <w:p>
@@ -1198,7 +1553,7 @@
           <w:sz w:val="24"/>
           <w:szCs w:val="24"/>
         </w:rPr>
-        <w:t>phenotyping and</w:t>
+        <w:t>use Bayesian</w:t>
       </w:r>
     </w:p>
     <w:p>
@@ -1217,7 +1572,7 @@
           <w:sz w:val="24"/>
           <w:szCs w:val="24"/>
         </w:rPr>
-        <w:t>and will</w:t>
+        <w:t>Bayesian statistical</w:t>
       </w:r>
     </w:p>
     <w:p>
@@ -1236,7 +1591,7 @@
           <w:sz w:val="24"/>
           <w:szCs w:val="24"/>
         </w:rPr>
-        <w:t>will produce</w:t>
+        <w:t>statistical information</w:t>
       </w:r>
     </w:p>
     <w:p>
@@ -1255,7 +1610,7 @@
           <w:sz w:val="24"/>
           <w:szCs w:val="24"/>
         </w:rPr>
-        <w:t>produce disease</w:t>
+        <w:t>information to</w:t>
       </w:r>
     </w:p>
     <w:p>
@@ -1274,7 +1629,7 @@
           <w:sz w:val="24"/>
           <w:szCs w:val="24"/>
         </w:rPr>
-        <w:t>disease prediction</w:t>
+        <w:t>to generate</w:t>
       </w:r>
     </w:p>
     <w:p>
@@ -1293,7 +1648,7 @@
           <w:sz w:val="24"/>
           <w:szCs w:val="24"/>
         </w:rPr>
-        <w:t>prediction models</w:t>
+        <w:t>generate causal</w:t>
       </w:r>
     </w:p>
     <w:p>
@@ -1312,6 +1667,25 @@
           <w:sz w:val="24"/>
           <w:szCs w:val="24"/>
         </w:rPr>
+        <w:t>causal models</w:t>
+      </w:r>
+    </w:p>
+    <w:p>
+      <w:pPr>
+        <w:spacing w:line="240" w:lineRule="auto"/>
+        <w:ind w:left="720" w:firstLine="720"/>
+        <w:rPr>
+          <w:rFonts w:ascii="Times New Roman" w:hAnsi="Times New Roman" w:cs="Times New Roman"/>
+          <w:sz w:val="24"/>
+          <w:szCs w:val="24"/>
+        </w:rPr>
+      </w:pPr>
+      <w:r>
+        <w:rPr>
+          <w:rFonts w:ascii="Times New Roman" w:hAnsi="Times New Roman" w:cs="Times New Roman"/>
+          <w:sz w:val="24"/>
+          <w:szCs w:val="24"/>
+        </w:rPr>
         <w:t>models from</w:t>
       </w:r>
     </w:p>
@@ -1331,7 +1705,7 @@
           <w:sz w:val="24"/>
           <w:szCs w:val="24"/>
         </w:rPr>
-        <w:t>from machine</w:t>
+        <w:t>from large</w:t>
       </w:r>
     </w:p>
     <w:p>
@@ -1350,7 +1724,7 @@
           <w:sz w:val="24"/>
           <w:szCs w:val="24"/>
         </w:rPr>
-        <w:t>machine learning</w:t>
+        <w:t>large and</w:t>
       </w:r>
     </w:p>
     <w:p>
@@ -1369,7 +1743,7 @@
           <w:sz w:val="24"/>
           <w:szCs w:val="24"/>
         </w:rPr>
-        <w:t>learning and</w:t>
+        <w:t>and complex</w:t>
       </w:r>
     </w:p>
     <w:p>
@@ -1388,7 +1762,7 @@
           <w:sz w:val="24"/>
           <w:szCs w:val="24"/>
         </w:rPr>
-        <w:t>and statistical</w:t>
+        <w:t>complex phenotyping</w:t>
       </w:r>
     </w:p>
     <w:p>
@@ -1407,7 +1781,7 @@
           <w:sz w:val="24"/>
           <w:szCs w:val="24"/>
         </w:rPr>
-        <w:t>statistical tools</w:t>
+        <w:t>phenotyping datasets</w:t>
       </w:r>
     </w:p>
     <w:p>
@@ -1426,7 +1800,7 @@
           <w:sz w:val="24"/>
           <w:szCs w:val="24"/>
         </w:rPr>
-        <w:t xml:space="preserve">tools </w:t>
+        <w:t xml:space="preserve">datasets </w:t>
       </w:r>
     </w:p>
     <w:p>
@@ -1446,419 +1820,6 @@
         <w:ind w:left="720" w:firstLine="720"/>
         <w:rPr>
           <w:rFonts w:ascii="Times New Roman" w:hAnsi="Times New Roman" w:cs="Times New Roman"/>
-          <w:b/>
-          <w:sz w:val="24"/>
-          <w:szCs w:val="24"/>
-        </w:rPr>
-      </w:pPr>
-      <w:r>
-        <w:rPr>
-          <w:rFonts w:ascii="Times New Roman" w:hAnsi="Times New Roman" w:cs="Times New Roman"/>
-          <w:b/>
-          <w:sz w:val="24"/>
-          <w:szCs w:val="24"/>
-        </w:rPr>
-        <w:t>Doc #2:</w:t>
-      </w:r>
-    </w:p>
-    <w:p>
-      <w:pPr>
-        <w:spacing w:line="240" w:lineRule="auto"/>
-        <w:ind w:left="720" w:firstLine="720"/>
-        <w:rPr>
-          <w:rFonts w:ascii="Times New Roman" w:hAnsi="Times New Roman" w:cs="Times New Roman"/>
-          <w:sz w:val="24"/>
-          <w:szCs w:val="24"/>
-        </w:rPr>
-      </w:pPr>
-      <w:r>
-        <w:rPr>
-          <w:rFonts w:ascii="Times New Roman" w:hAnsi="Times New Roman" w:cs="Times New Roman"/>
-          <w:sz w:val="24"/>
-          <w:szCs w:val="24"/>
-        </w:rPr>
-        <w:t xml:space="preserve"> researchers</w:t>
-      </w:r>
-    </w:p>
-    <w:p>
-      <w:pPr>
-        <w:spacing w:line="240" w:lineRule="auto"/>
-        <w:ind w:left="720" w:firstLine="720"/>
-        <w:rPr>
-          <w:rFonts w:ascii="Times New Roman" w:hAnsi="Times New Roman" w:cs="Times New Roman"/>
-          <w:sz w:val="24"/>
-          <w:szCs w:val="24"/>
-        </w:rPr>
-      </w:pPr>
-      <w:r>
-        <w:rPr>
-          <w:rFonts w:ascii="Times New Roman" w:hAnsi="Times New Roman" w:cs="Times New Roman"/>
-          <w:sz w:val="24"/>
-          <w:szCs w:val="24"/>
-        </w:rPr>
-        <w:t>researchers will</w:t>
-      </w:r>
-    </w:p>
-    <w:p>
-      <w:pPr>
-        <w:spacing w:line="240" w:lineRule="auto"/>
-        <w:ind w:left="720" w:firstLine="720"/>
-        <w:rPr>
-          <w:rFonts w:ascii="Times New Roman" w:hAnsi="Times New Roman" w:cs="Times New Roman"/>
-          <w:sz w:val="24"/>
-          <w:szCs w:val="24"/>
-        </w:rPr>
-      </w:pPr>
-      <w:r>
-        <w:rPr>
-          <w:rFonts w:ascii="Times New Roman" w:hAnsi="Times New Roman" w:cs="Times New Roman"/>
-          <w:sz w:val="24"/>
-          <w:szCs w:val="24"/>
-        </w:rPr>
-        <w:t>will develop</w:t>
-      </w:r>
-    </w:p>
-    <w:p>
-      <w:pPr>
-        <w:spacing w:line="240" w:lineRule="auto"/>
-        <w:ind w:left="720" w:firstLine="720"/>
-        <w:rPr>
-          <w:rFonts w:ascii="Times New Roman" w:hAnsi="Times New Roman" w:cs="Times New Roman"/>
-          <w:sz w:val="24"/>
-          <w:szCs w:val="24"/>
-        </w:rPr>
-      </w:pPr>
-      <w:r>
-        <w:rPr>
-          <w:rFonts w:ascii="Times New Roman" w:hAnsi="Times New Roman" w:cs="Times New Roman"/>
-          <w:sz w:val="24"/>
-          <w:szCs w:val="24"/>
-        </w:rPr>
-        <w:t>develop tools</w:t>
-      </w:r>
-    </w:p>
-    <w:p>
-      <w:pPr>
-        <w:spacing w:line="240" w:lineRule="auto"/>
-        <w:ind w:left="720" w:firstLine="720"/>
-        <w:rPr>
-          <w:rFonts w:ascii="Times New Roman" w:hAnsi="Times New Roman" w:cs="Times New Roman"/>
-          <w:sz w:val="24"/>
-          <w:szCs w:val="24"/>
-        </w:rPr>
-      </w:pPr>
-      <w:r>
-        <w:rPr>
-          <w:rFonts w:ascii="Times New Roman" w:hAnsi="Times New Roman" w:cs="Times New Roman"/>
-          <w:sz w:val="24"/>
-          <w:szCs w:val="24"/>
-        </w:rPr>
-        <w:t>tools that</w:t>
-      </w:r>
-    </w:p>
-    <w:p>
-      <w:pPr>
-        <w:spacing w:line="240" w:lineRule="auto"/>
-        <w:ind w:left="720" w:firstLine="720"/>
-        <w:rPr>
-          <w:rFonts w:ascii="Times New Roman" w:hAnsi="Times New Roman" w:cs="Times New Roman"/>
-          <w:sz w:val="24"/>
-          <w:szCs w:val="24"/>
-        </w:rPr>
-      </w:pPr>
-      <w:r>
-        <w:rPr>
-          <w:rFonts w:ascii="Times New Roman" w:hAnsi="Times New Roman" w:cs="Times New Roman"/>
-          <w:sz w:val="24"/>
-          <w:szCs w:val="24"/>
-        </w:rPr>
-        <w:t>that use</w:t>
-      </w:r>
-    </w:p>
-    <w:p>
-      <w:pPr>
-        <w:spacing w:line="240" w:lineRule="auto"/>
-        <w:ind w:left="720" w:firstLine="720"/>
-        <w:rPr>
-          <w:rFonts w:ascii="Times New Roman" w:hAnsi="Times New Roman" w:cs="Times New Roman"/>
-          <w:sz w:val="24"/>
-          <w:szCs w:val="24"/>
-        </w:rPr>
-      </w:pPr>
-      <w:r>
-        <w:rPr>
-          <w:rFonts w:ascii="Times New Roman" w:hAnsi="Times New Roman" w:cs="Times New Roman"/>
-          <w:sz w:val="24"/>
-          <w:szCs w:val="24"/>
-        </w:rPr>
-        <w:t>use Bayesian</w:t>
-      </w:r>
-    </w:p>
-    <w:p>
-      <w:pPr>
-        <w:spacing w:line="240" w:lineRule="auto"/>
-        <w:ind w:left="720" w:firstLine="720"/>
-        <w:rPr>
-          <w:rFonts w:ascii="Times New Roman" w:hAnsi="Times New Roman" w:cs="Times New Roman"/>
-          <w:sz w:val="24"/>
-          <w:szCs w:val="24"/>
-        </w:rPr>
-      </w:pPr>
-      <w:r>
-        <w:rPr>
-          <w:rFonts w:ascii="Times New Roman" w:hAnsi="Times New Roman" w:cs="Times New Roman"/>
-          <w:sz w:val="24"/>
-          <w:szCs w:val="24"/>
-        </w:rPr>
-        <w:t>Bayesian statistical</w:t>
-      </w:r>
-    </w:p>
-    <w:p>
-      <w:pPr>
-        <w:spacing w:line="240" w:lineRule="auto"/>
-        <w:ind w:left="720" w:firstLine="720"/>
-        <w:rPr>
-          <w:rFonts w:ascii="Times New Roman" w:hAnsi="Times New Roman" w:cs="Times New Roman"/>
-          <w:sz w:val="24"/>
-          <w:szCs w:val="24"/>
-        </w:rPr>
-      </w:pPr>
-      <w:r>
-        <w:rPr>
-          <w:rFonts w:ascii="Times New Roman" w:hAnsi="Times New Roman" w:cs="Times New Roman"/>
-          <w:sz w:val="24"/>
-          <w:szCs w:val="24"/>
-        </w:rPr>
-        <w:t>statistical information</w:t>
-      </w:r>
-    </w:p>
-    <w:p>
-      <w:pPr>
-        <w:spacing w:line="240" w:lineRule="auto"/>
-        <w:ind w:left="720" w:firstLine="720"/>
-        <w:rPr>
-          <w:rFonts w:ascii="Times New Roman" w:hAnsi="Times New Roman" w:cs="Times New Roman"/>
-          <w:sz w:val="24"/>
-          <w:szCs w:val="24"/>
-        </w:rPr>
-      </w:pPr>
-      <w:r>
-        <w:rPr>
-          <w:rFonts w:ascii="Times New Roman" w:hAnsi="Times New Roman" w:cs="Times New Roman"/>
-          <w:sz w:val="24"/>
-          <w:szCs w:val="24"/>
-        </w:rPr>
-        <w:t>information to</w:t>
-      </w:r>
-    </w:p>
-    <w:p>
-      <w:pPr>
-        <w:spacing w:line="240" w:lineRule="auto"/>
-        <w:ind w:left="720" w:firstLine="720"/>
-        <w:rPr>
-          <w:rFonts w:ascii="Times New Roman" w:hAnsi="Times New Roman" w:cs="Times New Roman"/>
-          <w:sz w:val="24"/>
-          <w:szCs w:val="24"/>
-        </w:rPr>
-      </w:pPr>
-      <w:r>
-        <w:rPr>
-          <w:rFonts w:ascii="Times New Roman" w:hAnsi="Times New Roman" w:cs="Times New Roman"/>
-          <w:sz w:val="24"/>
-          <w:szCs w:val="24"/>
-        </w:rPr>
-        <w:t>to generate</w:t>
-      </w:r>
-    </w:p>
-    <w:p>
-      <w:pPr>
-        <w:spacing w:line="240" w:lineRule="auto"/>
-        <w:ind w:left="720" w:firstLine="720"/>
-        <w:rPr>
-          <w:rFonts w:ascii="Times New Roman" w:hAnsi="Times New Roman" w:cs="Times New Roman"/>
-          <w:sz w:val="24"/>
-          <w:szCs w:val="24"/>
-        </w:rPr>
-      </w:pPr>
-      <w:r>
-        <w:rPr>
-          <w:rFonts w:ascii="Times New Roman" w:hAnsi="Times New Roman" w:cs="Times New Roman"/>
-          <w:sz w:val="24"/>
-          <w:szCs w:val="24"/>
-        </w:rPr>
-        <w:t>generate causal</w:t>
-      </w:r>
-    </w:p>
-    <w:p>
-      <w:pPr>
-        <w:spacing w:line="240" w:lineRule="auto"/>
-        <w:ind w:left="720" w:firstLine="720"/>
-        <w:rPr>
-          <w:rFonts w:ascii="Times New Roman" w:hAnsi="Times New Roman" w:cs="Times New Roman"/>
-          <w:sz w:val="24"/>
-          <w:szCs w:val="24"/>
-        </w:rPr>
-      </w:pPr>
-      <w:r>
-        <w:rPr>
-          <w:rFonts w:ascii="Times New Roman" w:hAnsi="Times New Roman" w:cs="Times New Roman"/>
-          <w:sz w:val="24"/>
-          <w:szCs w:val="24"/>
-        </w:rPr>
-        <w:t>causal models</w:t>
-      </w:r>
-    </w:p>
-    <w:p>
-      <w:pPr>
-        <w:spacing w:line="240" w:lineRule="auto"/>
-        <w:ind w:left="720" w:firstLine="720"/>
-        <w:rPr>
-          <w:rFonts w:ascii="Times New Roman" w:hAnsi="Times New Roman" w:cs="Times New Roman"/>
-          <w:sz w:val="24"/>
-          <w:szCs w:val="24"/>
-        </w:rPr>
-      </w:pPr>
-      <w:r>
-        <w:rPr>
-          <w:rFonts w:ascii="Times New Roman" w:hAnsi="Times New Roman" w:cs="Times New Roman"/>
-          <w:sz w:val="24"/>
-          <w:szCs w:val="24"/>
-        </w:rPr>
-        <w:t>models from</w:t>
-      </w:r>
-    </w:p>
-    <w:p>
-      <w:pPr>
-        <w:spacing w:line="240" w:lineRule="auto"/>
-        <w:ind w:left="720" w:firstLine="720"/>
-        <w:rPr>
-          <w:rFonts w:ascii="Times New Roman" w:hAnsi="Times New Roman" w:cs="Times New Roman"/>
-          <w:sz w:val="24"/>
-          <w:szCs w:val="24"/>
-        </w:rPr>
-      </w:pPr>
-      <w:r>
-        <w:rPr>
-          <w:rFonts w:ascii="Times New Roman" w:hAnsi="Times New Roman" w:cs="Times New Roman"/>
-          <w:sz w:val="24"/>
-          <w:szCs w:val="24"/>
-        </w:rPr>
-        <w:t>from large</w:t>
-      </w:r>
-    </w:p>
-    <w:p>
-      <w:pPr>
-        <w:spacing w:line="240" w:lineRule="auto"/>
-        <w:ind w:left="720" w:firstLine="720"/>
-        <w:rPr>
-          <w:rFonts w:ascii="Times New Roman" w:hAnsi="Times New Roman" w:cs="Times New Roman"/>
-          <w:sz w:val="24"/>
-          <w:szCs w:val="24"/>
-        </w:rPr>
-      </w:pPr>
-      <w:r>
-        <w:rPr>
-          <w:rFonts w:ascii="Times New Roman" w:hAnsi="Times New Roman" w:cs="Times New Roman"/>
-          <w:sz w:val="24"/>
-          <w:szCs w:val="24"/>
-        </w:rPr>
-        <w:t>large and</w:t>
-      </w:r>
-    </w:p>
-    <w:p>
-      <w:pPr>
-        <w:spacing w:line="240" w:lineRule="auto"/>
-        <w:ind w:left="720" w:firstLine="720"/>
-        <w:rPr>
-          <w:rFonts w:ascii="Times New Roman" w:hAnsi="Times New Roman" w:cs="Times New Roman"/>
-          <w:sz w:val="24"/>
-          <w:szCs w:val="24"/>
-        </w:rPr>
-      </w:pPr>
-      <w:r>
-        <w:rPr>
-          <w:rFonts w:ascii="Times New Roman" w:hAnsi="Times New Roman" w:cs="Times New Roman"/>
-          <w:sz w:val="24"/>
-          <w:szCs w:val="24"/>
-        </w:rPr>
-        <w:t>and complex</w:t>
-      </w:r>
-    </w:p>
-    <w:p>
-      <w:pPr>
-        <w:spacing w:line="240" w:lineRule="auto"/>
-        <w:ind w:left="720" w:firstLine="720"/>
-        <w:rPr>
-          <w:rFonts w:ascii="Times New Roman" w:hAnsi="Times New Roman" w:cs="Times New Roman"/>
-          <w:sz w:val="24"/>
-          <w:szCs w:val="24"/>
-        </w:rPr>
-      </w:pPr>
-      <w:r>
-        <w:rPr>
-          <w:rFonts w:ascii="Times New Roman" w:hAnsi="Times New Roman" w:cs="Times New Roman"/>
-          <w:sz w:val="24"/>
-          <w:szCs w:val="24"/>
-        </w:rPr>
-        <w:t>complex phenotyping</w:t>
-      </w:r>
-    </w:p>
-    <w:p>
-      <w:pPr>
-        <w:spacing w:line="240" w:lineRule="auto"/>
-        <w:ind w:left="720" w:firstLine="720"/>
-        <w:rPr>
-          <w:rFonts w:ascii="Times New Roman" w:hAnsi="Times New Roman" w:cs="Times New Roman"/>
-          <w:sz w:val="24"/>
-          <w:szCs w:val="24"/>
-        </w:rPr>
-      </w:pPr>
-      <w:r>
-        <w:rPr>
-          <w:rFonts w:ascii="Times New Roman" w:hAnsi="Times New Roman" w:cs="Times New Roman"/>
-          <w:sz w:val="24"/>
-          <w:szCs w:val="24"/>
-        </w:rPr>
-        <w:lastRenderedPageBreak/>
-        <w:t>phenotyping datasets</w:t>
-      </w:r>
-    </w:p>
-    <w:p>
-      <w:pPr>
-        <w:spacing w:line="240" w:lineRule="auto"/>
-        <w:ind w:left="720" w:firstLine="720"/>
-        <w:rPr>
-          <w:rFonts w:ascii="Times New Roman" w:hAnsi="Times New Roman" w:cs="Times New Roman"/>
-          <w:sz w:val="24"/>
-          <w:szCs w:val="24"/>
-        </w:rPr>
-      </w:pPr>
-      <w:r>
-        <w:rPr>
-          <w:rFonts w:ascii="Times New Roman" w:hAnsi="Times New Roman" w:cs="Times New Roman"/>
-          <w:sz w:val="24"/>
-          <w:szCs w:val="24"/>
-        </w:rPr>
-        <w:t xml:space="preserve">datasets </w:t>
-      </w:r>
-    </w:p>
-    <w:p>
-      <w:pPr>
-        <w:spacing w:line="240" w:lineRule="auto"/>
-        <w:ind w:left="720" w:firstLine="720"/>
-        <w:rPr>
-          <w:rFonts w:ascii="Times New Roman" w:hAnsi="Times New Roman" w:cs="Times New Roman"/>
-          <w:sz w:val="24"/>
-          <w:szCs w:val="24"/>
-        </w:rPr>
-      </w:pPr>
-    </w:p>
-    <w:p>
-      <w:pPr>
-        <w:spacing w:line="240" w:lineRule="auto"/>
-        <w:ind w:left="720" w:firstLine="720"/>
-        <w:rPr>
-          <w:rFonts w:ascii="Times New Roman" w:hAnsi="Times New Roman" w:cs="Times New Roman"/>
           <w:sz w:val="24"/>
           <w:szCs w:val="24"/>
         </w:rPr>
@@ -1870,25 +1831,6 @@
           <w:szCs w:val="24"/>
         </w:rPr>
         <w:t>Doc #3</w:t>
-      </w:r>
-    </w:p>
-    <w:p>
-      <w:pPr>
-        <w:spacing w:line="240" w:lineRule="auto"/>
-        <w:ind w:left="720" w:firstLine="720"/>
-        <w:rPr>
-          <w:rFonts w:ascii="Times New Roman" w:hAnsi="Times New Roman" w:cs="Times New Roman"/>
-          <w:sz w:val="24"/>
-          <w:szCs w:val="24"/>
-        </w:rPr>
-      </w:pPr>
-      <w:r>
-        <w:rPr>
-          <w:rFonts w:ascii="Times New Roman" w:hAnsi="Times New Roman" w:cs="Times New Roman"/>
-          <w:sz w:val="24"/>
-          <w:szCs w:val="24"/>
-        </w:rPr>
-        <w:t xml:space="preserve"> researchers</w:t>
       </w:r>
     </w:p>
     <w:p>
@@ -2783,7 +2725,6 @@
                 <w:szCs w:val="26"/>
                 <w:lang w:eastAsia="en-IN"/>
               </w:rPr>
-              <w:lastRenderedPageBreak/>
               <w:t>phenotyping</w:t>
             </w:r>
           </w:p>
@@ -2862,6 +2803,7 @@
                 <w:szCs w:val="26"/>
                 <w:lang w:eastAsia="en-IN"/>
               </w:rPr>
+              <w:lastRenderedPageBreak/>
               <w:t>disease</w:t>
             </w:r>
           </w:p>
@@ -3356,25 +3298,7 @@
           <w:sz w:val="24"/>
           <w:szCs w:val="24"/>
         </w:rPr>
-        <w:t>D</w:t>
-      </w:r>
-      <w:r>
-        <w:rPr>
-          <w:rFonts w:ascii="Times New Roman" w:hAnsi="Times New Roman" w:cs="Times New Roman"/>
-          <w:color w:val="000000" w:themeColor="text1"/>
-          <w:sz w:val="24"/>
-          <w:szCs w:val="24"/>
-        </w:rPr>
-        <w:t>ocument vectors by computing TF-IDF weights</w:t>
-      </w:r>
-      <w:r>
-        <w:rPr>
-          <w:rFonts w:ascii="Times New Roman" w:hAnsi="Times New Roman" w:cs="Times New Roman"/>
-          <w:color w:val="000000" w:themeColor="text1"/>
-          <w:sz w:val="24"/>
-          <w:szCs w:val="24"/>
-        </w:rPr>
-        <w:t>:</w:t>
+        <w:t>Document vectors by computing TF-IDF weights:</w:t>
       </w:r>
     </w:p>
     <w:p>
@@ -6761,7 +6685,6 @@
                 <w:szCs w:val="26"/>
                 <w:lang w:eastAsia="en-IN"/>
               </w:rPr>
-              <w:lastRenderedPageBreak/>
               <w:t>Doc2</w:t>
             </w:r>
           </w:p>
@@ -8210,541 +8133,11 @@
     <w:p>
       <w:pPr>
         <w:rPr>
-          <w:rFonts w:ascii="Times New Roman" w:eastAsia="Times New Roman" w:hAnsi="Times New Roman" w:cs="Times New Roman"/>
-          <w:sz w:val="28"/>
-          <w:szCs w:val="28"/>
-          <w:lang w:eastAsia="en-IN"/>
-        </w:rPr>
-      </w:pPr>
-      <w:r>
-        <w:rPr>
-          <w:rFonts w:ascii="Times New Roman" w:eastAsia="Times New Roman" w:hAnsi="Times New Roman" w:cs="Times New Roman"/>
-          <w:sz w:val="28"/>
-          <w:szCs w:val="28"/>
-          <w:lang w:eastAsia="en-IN"/>
-        </w:rPr>
-        <w:t>By Code:</w:t>
-      </w:r>
-    </w:p>
-    <w:p>
-      <w:pPr>
-        <w:rPr>
-          <w:rFonts w:ascii="Times New Roman" w:eastAsia="Times New Roman" w:hAnsi="Times New Roman" w:cs="Times New Roman"/>
-          <w:sz w:val="28"/>
-          <w:szCs w:val="28"/>
-          <w:lang w:eastAsia="en-IN"/>
+          <w:szCs w:val="22"/>
         </w:rPr>
       </w:pPr>
       <w:bookmarkStart w:id="0" w:name="_GoBack"/>
       <w:bookmarkEnd w:id="0"/>
-    </w:p>
-    <w:p>
-      <w:pPr>
-        <w:rPr>
-          <w:szCs w:val="22"/>
-        </w:rPr>
-      </w:pPr>
-      <w:r>
-        <w:rPr>
-          <w:szCs w:val="22"/>
-        </w:rPr>
-        <w:t>(gene,2.1972245773362196)</w:t>
-      </w:r>
-    </w:p>
-    <w:p>
-      <w:pPr>
-        <w:rPr>
-          <w:szCs w:val="22"/>
-        </w:rPr>
-      </w:pPr>
-      <w:r>
-        <w:rPr>
-          <w:szCs w:val="22"/>
-        </w:rPr>
-        <w:t>(information,1.3862943611198906)</w:t>
-      </w:r>
-    </w:p>
-    <w:p>
-      <w:pPr>
-        <w:rPr>
-          <w:szCs w:val="22"/>
-        </w:rPr>
-      </w:pPr>
-      <w:r>
-        <w:rPr>
-          <w:szCs w:val="22"/>
-        </w:rPr>
-        <w:t>(dataset,1.0986122886681098)</w:t>
-      </w:r>
-    </w:p>
-    <w:p>
-      <w:pPr>
-        <w:rPr>
-          <w:szCs w:val="22"/>
-        </w:rPr>
-      </w:pPr>
-      <w:r>
-        <w:rPr>
-          <w:szCs w:val="22"/>
-        </w:rPr>
-        <w:t>(produce,1.0986122886681098)</w:t>
-      </w:r>
-    </w:p>
-    <w:p>
-      <w:pPr>
-        <w:rPr>
-          <w:szCs w:val="22"/>
-        </w:rPr>
-      </w:pPr>
-      <w:r>
-        <w:rPr>
-          <w:szCs w:val="22"/>
-        </w:rPr>
-        <w:t>(learning,1.0986122886681098)</w:t>
-      </w:r>
-    </w:p>
-    <w:p>
-      <w:pPr>
-        <w:rPr>
-          <w:szCs w:val="22"/>
-        </w:rPr>
-      </w:pPr>
-      <w:r>
-        <w:rPr>
-          <w:szCs w:val="22"/>
-        </w:rPr>
-        <w:t>(large,1.0986122886681098)</w:t>
-      </w:r>
-    </w:p>
-    <w:p>
-      <w:pPr>
-        <w:rPr>
-          <w:szCs w:val="22"/>
-        </w:rPr>
-      </w:pPr>
-      <w:r>
-        <w:rPr>
-          <w:szCs w:val="22"/>
-        </w:rPr>
-        <w:t>(focus,1.0986122886681098)</w:t>
-      </w:r>
-    </w:p>
-    <w:p>
-      <w:pPr>
-        <w:rPr>
-          <w:szCs w:val="22"/>
-        </w:rPr>
-      </w:pPr>
-      <w:r>
-        <w:rPr>
-          <w:szCs w:val="22"/>
-        </w:rPr>
-        <w:t>(develop,1.0986122886681098)</w:t>
-      </w:r>
-    </w:p>
-    <w:p>
-      <w:pPr>
-        <w:rPr>
-          <w:szCs w:val="22"/>
-        </w:rPr>
-      </w:pPr>
-      <w:r>
-        <w:rPr>
-          <w:szCs w:val="22"/>
-        </w:rPr>
-        <w:t>(generate,1.0986122886681098)</w:t>
-      </w:r>
-    </w:p>
-    <w:p>
-      <w:pPr>
-        <w:rPr>
-          <w:szCs w:val="22"/>
-        </w:rPr>
-      </w:pPr>
-      <w:r>
-        <w:rPr>
-          <w:szCs w:val="22"/>
-        </w:rPr>
-        <w:t>(bayesian,1.0986122886681098)</w:t>
-      </w:r>
-    </w:p>
-    <w:p>
-      <w:pPr>
-        <w:rPr>
-          <w:szCs w:val="22"/>
-        </w:rPr>
-      </w:pPr>
-      <w:r>
-        <w:rPr>
-          <w:szCs w:val="22"/>
-        </w:rPr>
-        <w:t>(genomic,1.0986122886681098)</w:t>
-      </w:r>
-    </w:p>
-    <w:p>
-      <w:pPr>
-        <w:rPr>
-          <w:szCs w:val="22"/>
-        </w:rPr>
-      </w:pPr>
-      <w:r>
-        <w:rPr>
-          <w:szCs w:val="22"/>
-        </w:rPr>
-        <w:t>(complex,1.0986122886681098)</w:t>
-      </w:r>
-    </w:p>
-    <w:p>
-      <w:pPr>
-        <w:rPr>
-          <w:szCs w:val="22"/>
-        </w:rPr>
-      </w:pPr>
-      <w:r>
-        <w:rPr>
-          <w:szCs w:val="22"/>
-        </w:rPr>
-        <w:t>(function,1.0986122886681098)</w:t>
-      </w:r>
-    </w:p>
-    <w:p>
-      <w:pPr>
-        <w:rPr>
-          <w:szCs w:val="22"/>
-        </w:rPr>
-      </w:pPr>
-      <w:r>
-        <w:rPr>
-          <w:szCs w:val="22"/>
-        </w:rPr>
-        <w:t>(source,1.0986122886681098)</w:t>
-      </w:r>
-    </w:p>
-    <w:p>
-      <w:pPr>
-        <w:rPr>
-          <w:szCs w:val="22"/>
-        </w:rPr>
-      </w:pPr>
-      <w:r>
-        <w:rPr>
-          <w:szCs w:val="22"/>
-        </w:rPr>
-        <w:t>(disease,1.0986122886681098)</w:t>
-      </w:r>
-    </w:p>
-    <w:p>
-      <w:pPr>
-        <w:rPr>
-          <w:szCs w:val="22"/>
-        </w:rPr>
-      </w:pPr>
-      <w:r>
-        <w:rPr>
-          <w:szCs w:val="22"/>
-        </w:rPr>
-        <w:lastRenderedPageBreak/>
-        <w:t>(causal,1.0986122886681098)</w:t>
-      </w:r>
-    </w:p>
-    <w:p>
-      <w:pPr>
-        <w:rPr>
-          <w:szCs w:val="22"/>
-        </w:rPr>
-      </w:pPr>
-      <w:r>
-        <w:rPr>
-          <w:szCs w:val="22"/>
-        </w:rPr>
-        <w:t>(engine,1.0986122886681098)</w:t>
-      </w:r>
-    </w:p>
-    <w:p>
-      <w:pPr>
-        <w:rPr>
-          <w:szCs w:val="22"/>
-        </w:rPr>
-      </w:pPr>
-      <w:r>
-        <w:rPr>
-          <w:szCs w:val="22"/>
-        </w:rPr>
-        <w:t>(build,1.0986122886681098)</w:t>
-      </w:r>
-    </w:p>
-    <w:p>
-      <w:pPr>
-        <w:rPr>
-          <w:szCs w:val="22"/>
-        </w:rPr>
-      </w:pPr>
-      <w:r>
-        <w:rPr>
-          <w:szCs w:val="22"/>
-        </w:rPr>
-        <w:t>(prediction,1.0986122886681098)</w:t>
-      </w:r>
-    </w:p>
-    <w:p>
-      <w:pPr>
-        <w:rPr>
-          <w:szCs w:val="22"/>
-        </w:rPr>
-      </w:pPr>
-      <w:r>
-        <w:rPr>
-          <w:szCs w:val="22"/>
-        </w:rPr>
-        <w:t>(learn,1.0986122886681098)</w:t>
-      </w:r>
-    </w:p>
-    <w:p>
-      <w:pPr>
-        <w:rPr>
-          <w:szCs w:val="22"/>
-        </w:rPr>
-      </w:pPr>
-      <w:r>
-        <w:rPr>
-          <w:szCs w:val="22"/>
-        </w:rPr>
-        <w:t>(datum,1.0986122886681098)</w:t>
-      </w:r>
-    </w:p>
-    <w:p>
-      <w:pPr>
-        <w:rPr>
-          <w:szCs w:val="22"/>
-        </w:rPr>
-      </w:pPr>
-      <w:r>
-        <w:rPr>
-          <w:szCs w:val="22"/>
-        </w:rPr>
-        <w:t>(disparate,1.0986122886681098)</w:t>
-      </w:r>
-    </w:p>
-    <w:p>
-      <w:pPr>
-        <w:rPr>
-          <w:szCs w:val="22"/>
-        </w:rPr>
-      </w:pPr>
-      <w:r>
-        <w:rPr>
-          <w:szCs w:val="22"/>
-        </w:rPr>
-        <w:t>(interaction,1.0986122886681098)</w:t>
-      </w:r>
-    </w:p>
-    <w:p>
-      <w:pPr>
-        <w:rPr>
-          <w:szCs w:val="22"/>
-        </w:rPr>
-      </w:pPr>
-      <w:r>
-        <w:rPr>
-          <w:szCs w:val="22"/>
-        </w:rPr>
-        <w:t>(on,1.0986122886681098)</w:t>
-      </w:r>
-    </w:p>
-    <w:p>
-      <w:pPr>
-        <w:rPr>
-          <w:szCs w:val="22"/>
-        </w:rPr>
-      </w:pPr>
-      <w:r>
-        <w:rPr>
-          <w:szCs w:val="22"/>
-        </w:rPr>
-        <w:t>(combine,1.0986122886681098)</w:t>
-      </w:r>
-    </w:p>
-    <w:p>
-      <w:pPr>
-        <w:rPr>
-          <w:szCs w:val="22"/>
-        </w:rPr>
-      </w:pPr>
-      <w:r>
-        <w:rPr>
-          <w:szCs w:val="22"/>
-        </w:rPr>
-        <w:t>(computational,0.6931471805599453)</w:t>
-      </w:r>
-    </w:p>
-    <w:p>
-      <w:pPr>
-        <w:rPr>
-          <w:szCs w:val="22"/>
-        </w:rPr>
-      </w:pPr>
-      <w:r>
-        <w:rPr>
-          <w:szCs w:val="22"/>
-        </w:rPr>
-        <w:t>(phenotyping,0.6931471805599453)</w:t>
-      </w:r>
-    </w:p>
-    <w:p>
-      <w:pPr>
-        <w:rPr>
-          <w:szCs w:val="22"/>
-        </w:rPr>
-      </w:pPr>
-      <w:r>
-        <w:rPr>
-          <w:szCs w:val="22"/>
-        </w:rPr>
-        <w:t>(use,0.6931471805599453)</w:t>
-      </w:r>
-    </w:p>
-    <w:p>
-      <w:pPr>
-        <w:rPr>
-          <w:szCs w:val="22"/>
-        </w:rPr>
-      </w:pPr>
-      <w:r>
-        <w:rPr>
-          <w:szCs w:val="22"/>
-        </w:rPr>
-        <w:t>(machine,0.6931471805599453)</w:t>
-      </w:r>
-    </w:p>
-    <w:p>
-      <w:pPr>
-        <w:rPr>
-          <w:szCs w:val="22"/>
-        </w:rPr>
-      </w:pPr>
-      <w:r>
-        <w:rPr>
-          <w:szCs w:val="22"/>
-        </w:rPr>
-        <w:t>(statistical,0.6931471805599453)</w:t>
-      </w:r>
-    </w:p>
-    <w:p>
-      <w:pPr>
-        <w:rPr>
-          <w:szCs w:val="22"/>
-        </w:rPr>
-      </w:pPr>
-      <w:r>
-        <w:rPr>
-          <w:szCs w:val="22"/>
-        </w:rPr>
-        <w:t>(tool,0.6931471805599453)</w:t>
-      </w:r>
-    </w:p>
-    <w:p>
-      <w:pPr>
-        <w:rPr>
-          <w:szCs w:val="22"/>
-        </w:rPr>
-      </w:pPr>
-      <w:r>
-        <w:rPr>
-          <w:szCs w:val="22"/>
-        </w:rPr>
-        <w:t>(that,0.6931471805599453)</w:t>
-      </w:r>
-    </w:p>
-    <w:p>
-      <w:pPr>
-        <w:rPr>
-          <w:szCs w:val="22"/>
-        </w:rPr>
-      </w:pPr>
-      <w:r>
-        <w:rPr>
-          <w:szCs w:val="22"/>
-        </w:rPr>
-        <w:t>(,0.6931471805599453)</w:t>
-      </w:r>
-    </w:p>
-    <w:p>
-      <w:pPr>
-        <w:rPr>
-          <w:szCs w:val="22"/>
-        </w:rPr>
-      </w:pPr>
-      <w:r>
-        <w:rPr>
-          <w:szCs w:val="22"/>
-        </w:rPr>
-        <w:t>(model,0.6931471805599453)</w:t>
-      </w:r>
-    </w:p>
-    <w:p>
-      <w:pPr>
-        <w:rPr>
-          <w:szCs w:val="22"/>
-        </w:rPr>
-      </w:pPr>
-      <w:r>
-        <w:rPr>
-          <w:szCs w:val="22"/>
-        </w:rPr>
-        <w:t>(to,0.6931471805599453)</w:t>
-      </w:r>
-    </w:p>
-    <w:p>
-      <w:pPr>
-        <w:rPr>
-          <w:szCs w:val="22"/>
-        </w:rPr>
-      </w:pPr>
-      <w:r>
-        <w:rPr>
-          <w:szCs w:val="22"/>
-        </w:rPr>
-        <w:t>(from,0.4054651081081644)</w:t>
-      </w:r>
-    </w:p>
-    <w:p>
-      <w:pPr>
-        <w:rPr>
-          <w:szCs w:val="22"/>
-        </w:rPr>
-      </w:pPr>
-      <w:r>
-        <w:rPr>
-          <w:szCs w:val="22"/>
-        </w:rPr>
-        <w:t>(and,0.4054651081081644)</w:t>
-      </w:r>
-    </w:p>
-    <w:p>
-      <w:pPr>
-        <w:rPr>
-          <w:szCs w:val="22"/>
-        </w:rPr>
-      </w:pPr>
-      <w:r>
-        <w:rPr>
-          <w:szCs w:val="22"/>
-        </w:rPr>
-        <w:t>(researcher,0.4054651081081644)</w:t>
-      </w:r>
-    </w:p>
-    <w:p>
-      <w:pPr>
-        <w:rPr>
-          <w:szCs w:val="22"/>
-        </w:rPr>
-      </w:pPr>
-      <w:r>
-        <w:rPr>
-          <w:szCs w:val="22"/>
-        </w:rPr>
-        <w:t>(will,0.4054651081081644)</w:t>
-      </w:r>
     </w:p>
     <w:sectPr>
       <w:pgSz w:w="12240" w:h="15840"/>
@@ -10154,7 +9547,7 @@
 </file>
 
 <file path=customXml/itemProps1.xml><?xml version="1.0" encoding="utf-8"?>
-<ds:datastoreItem xmlns:ds="http://schemas.openxmlformats.org/officeDocument/2006/customXml" ds:itemID="{C256DBC9-3CC2-D041-9AA2-916321309A55}">
+<ds:datastoreItem xmlns:ds="http://schemas.openxmlformats.org/officeDocument/2006/customXml" ds:itemID="{5A423A3C-7F02-F24F-8A5E-A9F266D586F6}">
   <ds:schemaRefs>
     <ds:schemaRef ds:uri="http://schemas.openxmlformats.org/officeDocument/2006/bibliography"/>
   </ds:schemaRefs>
